--- a/labs/Reports/Лабораторная работа №2.docx
+++ b/labs/Reports/Лабораторная работа №2.docx
@@ -5,28 +5,15 @@
     <w:p>
       <w:pPr>
         <w:spacing w:after="0"/>
-        <w:ind w:firstLine="0"/>
+        <w:ind w:right="-1" w:firstLine="0"/>
         <w:jc w:val="center"/>
         <w:rPr>
           <w:rFonts w:eastAsia="Times New Roman"/>
           <w:sz w:val="32"/>
           <w:szCs w:val="24"/>
-          <w:lang w:val="en-US"/>
         </w:rPr>
       </w:pPr>
       <w:bookmarkStart w:id="0" w:name="_Toc432021100"/>
-    </w:p>
-    <w:p>
-      <w:pPr>
-        <w:spacing w:after="0"/>
-        <w:ind w:right="-1" w:firstLine="0"/>
-        <w:jc w:val="center"/>
-        <w:rPr>
-          <w:rFonts w:eastAsia="Times New Roman"/>
-          <w:sz w:val="32"/>
-          <w:szCs w:val="24"/>
-        </w:rPr>
-      </w:pPr>
       <w:r>
         <w:rPr>
           <w:rFonts w:eastAsia="Times New Roman"/>
@@ -39,7 +26,7 @@
           <wp:inline distT="0" distB="0" distL="0" distR="0">
             <wp:extent cx="542925" cy="542925"/>
             <wp:effectExtent l="0" t="0" r="9525" b="9525"/>
-            <wp:docPr id="1" name="Рисунок 9"/>
+            <wp:docPr id="4" name="Рисунок 9"/>
             <wp:cNvGraphicFramePr>
               <a:graphicFrameLocks xmlns:a="http://schemas.openxmlformats.org/drawingml/2006/main" noChangeAspect="1"/>
             </wp:cNvGraphicFramePr>
@@ -116,18 +103,12 @@
         <w:autoSpaceDE w:val="0"/>
         <w:autoSpaceDN w:val="0"/>
         <w:adjustRightInd w:val="0"/>
-        <w:spacing w:after="0" w:line="274" w:lineRule="exact"/>
+        <w:spacing w:before="240" w:after="0" w:line="274" w:lineRule="exact"/>
         <w:ind w:right="-1" w:firstLine="0"/>
         <w:jc w:val="center"/>
-        <w:rPr>
-          <w:szCs w:val="28"/>
-        </w:rPr>
-      </w:pPr>
-      <w:r>
-        <w:rPr>
-          <w:szCs w:val="28"/>
-        </w:rPr>
-        <w:t>Федеральное государственное бюджетное образовательное учреждение</w:t>
+      </w:pPr>
+      <w:r>
+        <w:t xml:space="preserve">Федеральное государственное бюджетное образовательное учреждение высшего образования </w:t>
       </w:r>
     </w:p>
     <w:p>
@@ -138,7 +119,7 @@
         <w:autoSpaceDE w:val="0"/>
         <w:autoSpaceDN w:val="0"/>
         <w:adjustRightInd w:val="0"/>
-        <w:spacing w:after="0" w:line="274" w:lineRule="exact"/>
+        <w:spacing w:before="240" w:after="0" w:line="274" w:lineRule="exact"/>
         <w:ind w:right="-1" w:firstLine="0"/>
         <w:jc w:val="center"/>
         <w:rPr>
@@ -149,51 +130,19 @@
         <w:rPr>
           <w:szCs w:val="28"/>
         </w:rPr>
-        <w:t>высшего профессионального образования</w:t>
-      </w:r>
-    </w:p>
-    <w:p>
-      <w:pPr>
-        <w:keepNext/>
-        <w:widowControl w:val="0"/>
-        <w:shd w:val="clear" w:color="auto" w:fill="FFFFFF"/>
-        <w:autoSpaceDE w:val="0"/>
-        <w:autoSpaceDN w:val="0"/>
-        <w:adjustRightInd w:val="0"/>
-        <w:spacing w:after="0" w:line="274" w:lineRule="exact"/>
-        <w:ind w:right="-1" w:firstLine="0"/>
-        <w:jc w:val="center"/>
+        <w:t xml:space="preserve">"Московский </w:t>
+      </w:r>
+      <w:r>
         <w:rPr>
           <w:szCs w:val="28"/>
         </w:rPr>
-      </w:pPr>
+        <w:t>технологический университет</w:t>
+      </w:r>
       <w:r>
         <w:rPr>
           <w:szCs w:val="28"/>
         </w:rPr>
-        <w:t>"Московский государственный технический университет информационных технологий, радиотехники и</w:t>
-      </w:r>
-    </w:p>
-    <w:p>
-      <w:pPr>
-        <w:keepNext/>
-        <w:widowControl w:val="0"/>
-        <w:shd w:val="clear" w:color="auto" w:fill="FFFFFF"/>
-        <w:autoSpaceDE w:val="0"/>
-        <w:autoSpaceDN w:val="0"/>
-        <w:adjustRightInd w:val="0"/>
-        <w:spacing w:after="0" w:line="274" w:lineRule="exact"/>
-        <w:ind w:right="-1" w:firstLine="0"/>
-        <w:jc w:val="center"/>
-        <w:rPr>
-          <w:szCs w:val="28"/>
-        </w:rPr>
-      </w:pPr>
-      <w:r>
-        <w:rPr>
-          <w:szCs w:val="28"/>
-        </w:rPr>
-        <w:t>электроники"</w:t>
+        <w:t>"</w:t>
       </w:r>
     </w:p>
     <w:p>
@@ -436,22 +385,16 @@
     <w:p>
       <w:pPr>
         <w:tabs>
-          <w:tab w:val="left" w:pos="993"/>
+          <w:tab w:val="left" w:pos="6237"/>
         </w:tabs>
-        <w:spacing w:after="0" w:line="240" w:lineRule="auto"/>
-        <w:ind w:left="993" w:firstLine="0"/>
+        <w:spacing w:after="0"/>
+        <w:ind w:firstLine="0"/>
         <w:rPr>
           <w:rFonts w:eastAsia="Times New Roman"/>
+          <w:sz w:val="32"/>
           <w:szCs w:val="24"/>
         </w:rPr>
       </w:pPr>
-      <w:r>
-        <w:rPr>
-          <w:rFonts w:eastAsia="Times New Roman"/>
-          <w:szCs w:val="24"/>
-        </w:rPr>
-        <w:t xml:space="preserve">Преподаватель: </w:t>
-      </w:r>
     </w:p>
     <w:p>
       <w:pPr>
@@ -465,21 +408,12 @@
           <w:szCs w:val="24"/>
         </w:rPr>
       </w:pPr>
-      <w:proofErr w:type="spellStart"/>
       <w:r>
         <w:rPr>
           <w:rFonts w:eastAsia="Times New Roman"/>
           <w:szCs w:val="24"/>
         </w:rPr>
-        <w:t>Торхов</w:t>
-      </w:r>
-      <w:proofErr w:type="spellEnd"/>
-      <w:r>
-        <w:rPr>
-          <w:rFonts w:eastAsia="Times New Roman"/>
-          <w:szCs w:val="24"/>
-        </w:rPr>
-        <w:t xml:space="preserve"> Алексей Евгеньевич</w:t>
+        <w:t xml:space="preserve">Преподаватель: </w:t>
       </w:r>
     </w:p>
     <w:p>
@@ -494,6 +428,13 @@
           <w:szCs w:val="24"/>
         </w:rPr>
       </w:pPr>
+      <w:r>
+        <w:rPr>
+          <w:rFonts w:eastAsia="Times New Roman"/>
+          <w:szCs w:val="24"/>
+        </w:rPr>
+        <w:t>Торхов Алексей Евгеньевич</w:t>
+      </w:r>
     </w:p>
     <w:p>
       <w:pPr>
@@ -507,13 +448,6 @@
           <w:szCs w:val="24"/>
         </w:rPr>
       </w:pPr>
-      <w:r>
-        <w:rPr>
-          <w:rFonts w:eastAsia="Times New Roman"/>
-          <w:szCs w:val="24"/>
-        </w:rPr>
-        <w:t>Исполнитель:</w:t>
-      </w:r>
     </w:p>
     <w:p>
       <w:pPr>
@@ -527,21 +461,12 @@
           <w:szCs w:val="24"/>
         </w:rPr>
       </w:pPr>
-      <w:proofErr w:type="spellStart"/>
       <w:r>
         <w:rPr>
           <w:rFonts w:eastAsia="Times New Roman"/>
           <w:szCs w:val="24"/>
         </w:rPr>
-        <w:t>Пыжов</w:t>
-      </w:r>
-      <w:proofErr w:type="spellEnd"/>
-      <w:r>
-        <w:rPr>
-          <w:rFonts w:eastAsia="Times New Roman"/>
-          <w:szCs w:val="24"/>
-        </w:rPr>
-        <w:t xml:space="preserve"> Владислав Олегович</w:t>
+        <w:t>Исполнитель:</w:t>
       </w:r>
     </w:p>
     <w:p>
@@ -556,6 +481,13 @@
           <w:szCs w:val="24"/>
         </w:rPr>
       </w:pPr>
+      <w:r>
+        <w:rPr>
+          <w:rFonts w:eastAsia="Times New Roman"/>
+          <w:szCs w:val="24"/>
+        </w:rPr>
+        <w:t>Пыжов Владислав Олегович</w:t>
+      </w:r>
     </w:p>
     <w:p>
       <w:pPr>
@@ -569,6 +501,19 @@
           <w:szCs w:val="24"/>
         </w:rPr>
       </w:pPr>
+    </w:p>
+    <w:p>
+      <w:pPr>
+        <w:tabs>
+          <w:tab w:val="left" w:pos="993"/>
+        </w:tabs>
+        <w:spacing w:after="0" w:line="240" w:lineRule="auto"/>
+        <w:ind w:left="993" w:firstLine="0"/>
+        <w:rPr>
+          <w:rFonts w:eastAsia="Times New Roman"/>
+          <w:szCs w:val="24"/>
+        </w:rPr>
+      </w:pPr>
       <w:r>
         <w:rPr>
           <w:rFonts w:eastAsia="Times New Roman"/>
@@ -656,14 +601,27 @@
         <w:jc w:val="center"/>
         <w:rPr>
           <w:rFonts w:eastAsia="Times New Roman"/>
+          <w:sz w:val="32"/>
           <w:szCs w:val="24"/>
         </w:rPr>
       </w:pPr>
-      <w:r>
+    </w:p>
+    <w:p>
+      <w:pPr>
+        <w:widowControl w:val="0"/>
+        <w:spacing w:after="0" w:line="240" w:lineRule="auto"/>
+        <w:ind w:left="360" w:firstLine="0"/>
+        <w:jc w:val="center"/>
         <w:rPr>
           <w:rFonts w:eastAsia="Times New Roman"/>
           <w:szCs w:val="24"/>
         </w:rPr>
+      </w:pPr>
+      <w:r>
+        <w:rPr>
+          <w:rFonts w:eastAsia="Times New Roman"/>
+          <w:szCs w:val="24"/>
+        </w:rPr>
         <w:t>Москва 201</w:t>
       </w:r>
       <w:bookmarkStart w:id="1" w:name="_GoBack"/>
@@ -769,24 +727,14 @@
       <w:r>
         <w:t xml:space="preserve">Написать </w:t>
       </w:r>
-      <w:proofErr w:type="spellStart"/>
       <w:r>
         <w:rPr>
           <w:lang w:val="en-US"/>
         </w:rPr>
         <w:t>Makefile</w:t>
       </w:r>
-      <w:proofErr w:type="spellEnd"/>
-      <w:r>
-        <w:t xml:space="preserve">, </w:t>
-      </w:r>
-      <w:proofErr w:type="gramStart"/>
-      <w:r>
-        <w:t>который</w:t>
-      </w:r>
-      <w:proofErr w:type="gramEnd"/>
-      <w:r>
-        <w:t xml:space="preserve"> бы осуществлял выполнение следующих функций:</w:t>
+      <w:r>
+        <w:t>, который бы осуществлял выполнение следующих функций:</w:t>
       </w:r>
     </w:p>
     <w:p>
@@ -831,9 +779,6 @@
     <w:p>
       <w:pPr>
         <w:pStyle w:val="1"/>
-        <w:rPr>
-          <w:lang w:val="en-US"/>
-        </w:rPr>
       </w:pPr>
       <w:r>
         <w:lastRenderedPageBreak/>
@@ -842,14 +787,12 @@
       <w:r>
         <w:t xml:space="preserve">Разработка </w:t>
       </w:r>
-      <w:proofErr w:type="spellStart"/>
       <w:r>
         <w:rPr>
           <w:lang w:val="en-US"/>
         </w:rPr>
         <w:t>Makefile</w:t>
       </w:r>
-      <w:proofErr w:type="spellEnd"/>
       <w:r>
         <w:t xml:space="preserve"> для утилиты </w:t>
       </w:r>
@@ -872,14 +815,12 @@
       <w:r>
         <w:t xml:space="preserve">В качестве программы, для которой написан </w:t>
       </w:r>
-      <w:proofErr w:type="spellStart"/>
       <w:r>
         <w:rPr>
           <w:lang w:val="en-US"/>
         </w:rPr>
         <w:t>Makefile</w:t>
       </w:r>
-      <w:proofErr w:type="spellEnd"/>
       <w:r>
         <w:t>, выступает простейшая программа, осуществляющая вывод приветствия «</w:t>
       </w:r>
@@ -956,25 +897,14 @@
                 <w:lang w:val="en-US"/>
               </w:rPr>
             </w:pPr>
-            <w:proofErr w:type="spellStart"/>
-            <w:r>
-              <w:rPr>
-                <w:rFonts w:ascii="Verdana" w:hAnsi="Verdana"/>
-                <w:sz w:val="18"/>
-                <w:szCs w:val="18"/>
-                <w:lang w:val="en-US"/>
-              </w:rPr>
-              <w:t>int</w:t>
-            </w:r>
-            <w:proofErr w:type="spellEnd"/>
-            <w:r>
-              <w:rPr>
-                <w:rFonts w:ascii="Verdana" w:hAnsi="Verdana"/>
-                <w:sz w:val="18"/>
-                <w:szCs w:val="18"/>
-                <w:lang w:val="en-US"/>
-              </w:rPr>
-              <w:t xml:space="preserve"> main() {</w:t>
+            <w:r>
+              <w:rPr>
+                <w:rFonts w:ascii="Verdana" w:hAnsi="Verdana"/>
+                <w:sz w:val="18"/>
+                <w:szCs w:val="18"/>
+                <w:lang w:val="en-US"/>
+              </w:rPr>
+              <w:t>int main() {</w:t>
             </w:r>
           </w:p>
           <w:p>
@@ -996,26 +926,7 @@
                 <w:lang w:val="en-US"/>
               </w:rPr>
               <w:tab/>
-            </w:r>
-            <w:proofErr w:type="spellStart"/>
-            <w:r>
-              <w:rPr>
-                <w:rFonts w:ascii="Verdana" w:hAnsi="Verdana"/>
-                <w:sz w:val="18"/>
-                <w:szCs w:val="18"/>
-                <w:lang w:val="en-US"/>
-              </w:rPr>
-              <w:t>helloworld</w:t>
-            </w:r>
-            <w:proofErr w:type="spellEnd"/>
-            <w:r>
-              <w:rPr>
-                <w:rFonts w:ascii="Verdana" w:hAnsi="Verdana"/>
-                <w:sz w:val="18"/>
-                <w:szCs w:val="18"/>
-                <w:lang w:val="en-US"/>
-              </w:rPr>
-              <w:t>();</w:t>
+              <w:t>helloworld();</w:t>
             </w:r>
           </w:p>
           <w:p>
@@ -1067,7 +978,6 @@
           <w:lang w:val="en-US"/>
         </w:rPr>
       </w:pPr>
-      <w:proofErr w:type="spellStart"/>
       <w:r>
         <w:rPr>
           <w:b/>
@@ -1075,7 +985,6 @@
         </w:rPr>
         <w:t>helloworld.h</w:t>
       </w:r>
-      <w:proofErr w:type="spellEnd"/>
     </w:p>
     <w:tbl>
       <w:tblPr>
@@ -1102,25 +1011,14 @@
                 <w:lang w:val="en-US"/>
               </w:rPr>
             </w:pPr>
-            <w:proofErr w:type="spellStart"/>
-            <w:r>
-              <w:rPr>
-                <w:rFonts w:ascii="Verdana" w:hAnsi="Verdana"/>
-                <w:sz w:val="18"/>
-                <w:szCs w:val="18"/>
-                <w:lang w:val="en-US"/>
-              </w:rPr>
-              <w:t>int</w:t>
-            </w:r>
-            <w:proofErr w:type="spellEnd"/>
-            <w:r>
-              <w:rPr>
-                <w:rFonts w:ascii="Verdana" w:hAnsi="Verdana"/>
-                <w:sz w:val="18"/>
-                <w:szCs w:val="18"/>
-                <w:lang w:val="en-US"/>
-              </w:rPr>
-              <w:t xml:space="preserve"> main() {</w:t>
+            <w:r>
+              <w:rPr>
+                <w:rFonts w:ascii="Verdana" w:hAnsi="Verdana"/>
+                <w:sz w:val="18"/>
+                <w:szCs w:val="18"/>
+                <w:lang w:val="en-US"/>
+              </w:rPr>
+              <w:t>int main() {</w:t>
             </w:r>
           </w:p>
           <w:p>
@@ -1142,26 +1040,7 @@
                 <w:lang w:val="en-US"/>
               </w:rPr>
               <w:tab/>
-            </w:r>
-            <w:proofErr w:type="spellStart"/>
-            <w:r>
-              <w:rPr>
-                <w:rFonts w:ascii="Verdana" w:hAnsi="Verdana"/>
-                <w:sz w:val="18"/>
-                <w:szCs w:val="18"/>
-                <w:lang w:val="en-US"/>
-              </w:rPr>
-              <w:t>helloworld</w:t>
-            </w:r>
-            <w:proofErr w:type="spellEnd"/>
-            <w:r>
-              <w:rPr>
-                <w:rFonts w:ascii="Verdana" w:hAnsi="Verdana"/>
-                <w:sz w:val="18"/>
-                <w:szCs w:val="18"/>
-                <w:lang w:val="en-US"/>
-              </w:rPr>
-              <w:t>();</w:t>
+              <w:t>helloworld();</w:t>
             </w:r>
           </w:p>
           <w:p>
@@ -1260,80 +1139,40 @@
                 <w:szCs w:val="18"/>
                 <w:lang w:val="en-US"/>
               </w:rPr>
-              <w:t>#include "</w:t>
-            </w:r>
-            <w:proofErr w:type="spellStart"/>
-            <w:r>
-              <w:rPr>
-                <w:rFonts w:ascii="Verdana" w:hAnsi="Verdana"/>
-                <w:sz w:val="18"/>
-                <w:szCs w:val="18"/>
-                <w:lang w:val="en-US"/>
-              </w:rPr>
-              <w:t>helloworld.h</w:t>
-            </w:r>
-            <w:proofErr w:type="spellEnd"/>
-            <w:r>
-              <w:rPr>
-                <w:rFonts w:ascii="Verdana" w:hAnsi="Verdana"/>
-                <w:sz w:val="18"/>
-                <w:szCs w:val="18"/>
-                <w:lang w:val="en-US"/>
-              </w:rPr>
-              <w:t>"</w:t>
-            </w:r>
-          </w:p>
-          <w:p>
-            <w:pPr>
-              <w:spacing w:after="0" w:line="240" w:lineRule="auto"/>
-              <w:ind w:firstLine="0"/>
-              <w:rPr>
-                <w:rFonts w:ascii="Verdana" w:hAnsi="Verdana"/>
-                <w:sz w:val="18"/>
-                <w:szCs w:val="18"/>
-                <w:lang w:val="en-US"/>
-              </w:rPr>
-            </w:pPr>
-          </w:p>
-          <w:p>
-            <w:pPr>
-              <w:spacing w:after="0" w:line="240" w:lineRule="auto"/>
-              <w:ind w:firstLine="0"/>
-              <w:rPr>
-                <w:rFonts w:ascii="Verdana" w:hAnsi="Verdana"/>
-                <w:sz w:val="18"/>
-                <w:szCs w:val="18"/>
-                <w:lang w:val="en-US"/>
-              </w:rPr>
-            </w:pPr>
-            <w:r>
-              <w:rPr>
-                <w:rFonts w:ascii="Verdana" w:hAnsi="Verdana"/>
-                <w:sz w:val="18"/>
-                <w:szCs w:val="18"/>
-                <w:lang w:val="en-US"/>
-              </w:rPr>
-              <w:t xml:space="preserve">void </w:t>
-            </w:r>
-            <w:proofErr w:type="spellStart"/>
-            <w:r>
-              <w:rPr>
-                <w:rFonts w:ascii="Verdana" w:hAnsi="Verdana"/>
-                <w:sz w:val="18"/>
-                <w:szCs w:val="18"/>
-                <w:lang w:val="en-US"/>
-              </w:rPr>
-              <w:t>helloworld</w:t>
-            </w:r>
-            <w:proofErr w:type="spellEnd"/>
-            <w:r>
-              <w:rPr>
-                <w:rFonts w:ascii="Verdana" w:hAnsi="Verdana"/>
-                <w:sz w:val="18"/>
-                <w:szCs w:val="18"/>
-                <w:lang w:val="en-US"/>
-              </w:rPr>
-              <w:t>() {</w:t>
+              <w:t>#include "helloworld.h"</w:t>
+            </w:r>
+          </w:p>
+          <w:p>
+            <w:pPr>
+              <w:spacing w:after="0" w:line="240" w:lineRule="auto"/>
+              <w:ind w:firstLine="0"/>
+              <w:rPr>
+                <w:rFonts w:ascii="Verdana" w:hAnsi="Verdana"/>
+                <w:sz w:val="18"/>
+                <w:szCs w:val="18"/>
+                <w:lang w:val="en-US"/>
+              </w:rPr>
+            </w:pPr>
+          </w:p>
+          <w:p>
+            <w:pPr>
+              <w:spacing w:after="0" w:line="240" w:lineRule="auto"/>
+              <w:ind w:firstLine="0"/>
+              <w:rPr>
+                <w:rFonts w:ascii="Verdana" w:hAnsi="Verdana"/>
+                <w:sz w:val="18"/>
+                <w:szCs w:val="18"/>
+                <w:lang w:val="en-US"/>
+              </w:rPr>
+            </w:pPr>
+            <w:r>
+              <w:rPr>
+                <w:rFonts w:ascii="Verdana" w:hAnsi="Verdana"/>
+                <w:sz w:val="18"/>
+                <w:szCs w:val="18"/>
+                <w:lang w:val="en-US"/>
+              </w:rPr>
+              <w:t>void helloworld() {</w:t>
             </w:r>
           </w:p>
           <w:p>
@@ -1355,39 +1194,8 @@
                 <w:lang w:val="en-US"/>
               </w:rPr>
               <w:tab/>
-              <w:t>std::</w:t>
-            </w:r>
-            <w:proofErr w:type="spellStart"/>
-            <w:r>
-              <w:rPr>
-                <w:rFonts w:ascii="Verdana" w:hAnsi="Verdana"/>
-                <w:sz w:val="18"/>
-                <w:szCs w:val="18"/>
-                <w:lang w:val="en-US"/>
-              </w:rPr>
-              <w:t>cout</w:t>
-            </w:r>
-            <w:proofErr w:type="spellEnd"/>
-            <w:r>
-              <w:rPr>
-                <w:rFonts w:ascii="Verdana" w:hAnsi="Verdana"/>
-                <w:sz w:val="18"/>
-                <w:szCs w:val="18"/>
-                <w:lang w:val="en-US"/>
-              </w:rPr>
-              <w:t xml:space="preserve"> &lt;&lt; "Hello world!</w:t>
-            </w:r>
-            <w:proofErr w:type="gramStart"/>
-            <w:r>
-              <w:rPr>
-                <w:rFonts w:ascii="Verdana" w:hAnsi="Verdana"/>
-                <w:sz w:val="18"/>
-                <w:szCs w:val="18"/>
-                <w:lang w:val="en-US"/>
-              </w:rPr>
-              <w:t>";</w:t>
-            </w:r>
-            <w:proofErr w:type="gramEnd"/>
+              <w:t>std::cout &lt;&lt; "Hello world!";</w:t>
+            </w:r>
           </w:p>
           <w:p>
             <w:pPr>
@@ -1421,20 +1229,17 @@
       <w:r>
         <w:t xml:space="preserve">Исходный код </w:t>
       </w:r>
-      <w:proofErr w:type="spellStart"/>
       <w:r>
         <w:rPr>
           <w:lang w:val="en-US"/>
         </w:rPr>
         <w:t>Makefile</w:t>
       </w:r>
-      <w:proofErr w:type="spellEnd"/>
     </w:p>
     <w:p>
       <w:r>
         <w:t xml:space="preserve">Исходный код </w:t>
       </w:r>
-      <w:proofErr w:type="spellStart"/>
       <w:r>
         <w:rPr>
           <w:i/>
@@ -1442,7 +1247,6 @@
         </w:rPr>
         <w:t>Makefile</w:t>
       </w:r>
-      <w:proofErr w:type="spellEnd"/>
       <w:r>
         <w:t xml:space="preserve">, содержащий в себе команды для утилиты </w:t>
       </w:r>
@@ -1517,7 +1321,6 @@
               </w:rPr>
               <w:t xml:space="preserve"> = </w:t>
             </w:r>
-            <w:proofErr w:type="spellStart"/>
             <w:r>
               <w:rPr>
                 <w:rFonts w:ascii="Verdana" w:hAnsi="Verdana"/>
@@ -1527,7 +1330,6 @@
               </w:rPr>
               <w:t>helloworld</w:t>
             </w:r>
-            <w:proofErr w:type="spellEnd"/>
           </w:p>
           <w:p>
             <w:pPr>
@@ -1586,7 +1388,6 @@
               </w:rPr>
               <w:t xml:space="preserve"> = /</w:t>
             </w:r>
-            <w:proofErr w:type="spellStart"/>
             <w:r>
               <w:rPr>
                 <w:rFonts w:ascii="Verdana" w:hAnsi="Verdana"/>
@@ -1596,7 +1397,6 @@
               </w:rPr>
               <w:t>usr</w:t>
             </w:r>
-            <w:proofErr w:type="spellEnd"/>
             <w:r>
               <w:rPr>
                 <w:rFonts w:ascii="Verdana" w:hAnsi="Verdana"/>
@@ -1659,18 +1459,8 @@
                 <w:sz w:val="18"/>
                 <w:szCs w:val="18"/>
               </w:rPr>
-              <w:t xml:space="preserve">#Существующие </w:t>
-            </w:r>
-            <w:proofErr w:type="spellStart"/>
-            <w:r>
-              <w:rPr>
-                <w:rFonts w:ascii="Verdana" w:hAnsi="Verdana"/>
-                <w:sz w:val="18"/>
-                <w:szCs w:val="18"/>
-              </w:rPr>
-              <w:t>исходники</w:t>
-            </w:r>
-            <w:proofErr w:type="spellEnd"/>
+              <w:t>#Существующие исходники</w:t>
+            </w:r>
           </w:p>
           <w:p>
             <w:pPr>
@@ -1716,7 +1506,6 @@
               </w:rPr>
               <w:t>.</w:t>
             </w:r>
-            <w:proofErr w:type="spellStart"/>
             <w:r>
               <w:rPr>
                 <w:rFonts w:ascii="Verdana" w:hAnsi="Verdana"/>
@@ -1726,7 +1515,6 @@
               </w:rPr>
               <w:t>cpp</w:t>
             </w:r>
-            <w:proofErr w:type="spellEnd"/>
             <w:r>
               <w:rPr>
                 <w:rFonts w:ascii="Verdana" w:hAnsi="Verdana"/>
@@ -1735,7 +1523,6 @@
               </w:rPr>
               <w:t xml:space="preserve"> </w:t>
             </w:r>
-            <w:proofErr w:type="spellStart"/>
             <w:r>
               <w:rPr>
                 <w:rFonts w:ascii="Verdana" w:hAnsi="Verdana"/>
@@ -1745,7 +1532,6 @@
               </w:rPr>
               <w:t>helloworld</w:t>
             </w:r>
-            <w:proofErr w:type="spellEnd"/>
             <w:r>
               <w:rPr>
                 <w:rFonts w:ascii="Verdana" w:hAnsi="Verdana"/>
@@ -1754,7 +1540,6 @@
               </w:rPr>
               <w:t>.</w:t>
             </w:r>
-            <w:proofErr w:type="spellStart"/>
             <w:r>
               <w:rPr>
                 <w:rFonts w:ascii="Verdana" w:hAnsi="Verdana"/>
@@ -1764,7 +1549,6 @@
               </w:rPr>
               <w:t>cpp</w:t>
             </w:r>
-            <w:proofErr w:type="spellEnd"/>
           </w:p>
           <w:p>
             <w:pPr>
@@ -1840,7 +1624,6 @@
               </w:rPr>
               <w:t>:.</w:t>
             </w:r>
-            <w:proofErr w:type="spellStart"/>
             <w:r>
               <w:rPr>
                 <w:rFonts w:ascii="Verdana" w:hAnsi="Verdana"/>
@@ -1850,7 +1633,6 @@
               </w:rPr>
               <w:t>cpp</w:t>
             </w:r>
-            <w:proofErr w:type="spellEnd"/>
             <w:r>
               <w:rPr>
                 <w:rFonts w:ascii="Verdana" w:hAnsi="Verdana"/>
@@ -1980,18 +1762,8 @@
                 <w:szCs w:val="18"/>
               </w:rPr>
               <w:lastRenderedPageBreak/>
-              <w:t xml:space="preserve">#Параметры </w:t>
-            </w:r>
-            <w:proofErr w:type="spellStart"/>
-            <w:r>
-              <w:rPr>
-                <w:rFonts w:ascii="Verdana" w:hAnsi="Verdana"/>
-                <w:sz w:val="18"/>
-                <w:szCs w:val="18"/>
-              </w:rPr>
-              <w:t>комплияции</w:t>
-            </w:r>
-            <w:proofErr w:type="spellEnd"/>
+              <w:t>#Параметры комплияции</w:t>
+            </w:r>
           </w:p>
           <w:p>
             <w:pPr>
@@ -2102,79 +1874,8 @@
                 <w:szCs w:val="18"/>
                 <w:lang w:val="en-US"/>
               </w:rPr>
-              <w:t>#</w:t>
-            </w:r>
-            <w:proofErr w:type="spellStart"/>
-            <w:r>
-              <w:rPr>
-                <w:rFonts w:ascii="Verdana" w:hAnsi="Verdana"/>
-                <w:sz w:val="18"/>
-                <w:szCs w:val="18"/>
-                <w:lang w:val="en-US"/>
-              </w:rPr>
-              <w:t>Команда</w:t>
-            </w:r>
-            <w:proofErr w:type="spellEnd"/>
-            <w:r>
-              <w:rPr>
-                <w:rFonts w:ascii="Verdana" w:hAnsi="Verdana"/>
-                <w:sz w:val="18"/>
-                <w:szCs w:val="18"/>
-                <w:lang w:val="en-US"/>
-              </w:rPr>
-              <w:t xml:space="preserve"> </w:t>
-            </w:r>
-            <w:proofErr w:type="spellStart"/>
-            <w:r>
-              <w:rPr>
-                <w:rFonts w:ascii="Verdana" w:hAnsi="Verdana"/>
-                <w:sz w:val="18"/>
-                <w:szCs w:val="18"/>
-                <w:lang w:val="en-US"/>
-              </w:rPr>
-              <w:t>выполняемая</w:t>
-            </w:r>
-            <w:proofErr w:type="spellEnd"/>
-            <w:r>
-              <w:rPr>
-                <w:rFonts w:ascii="Verdana" w:hAnsi="Verdana"/>
-                <w:sz w:val="18"/>
-                <w:szCs w:val="18"/>
-                <w:lang w:val="en-US"/>
-              </w:rPr>
-              <w:t xml:space="preserve"> </w:t>
-            </w:r>
-            <w:proofErr w:type="spellStart"/>
-            <w:r>
-              <w:rPr>
-                <w:rFonts w:ascii="Verdana" w:hAnsi="Verdana"/>
-                <w:sz w:val="18"/>
-                <w:szCs w:val="18"/>
-                <w:lang w:val="en-US"/>
-              </w:rPr>
-              <w:t>по</w:t>
-            </w:r>
-            <w:proofErr w:type="spellEnd"/>
-            <w:r>
-              <w:rPr>
-                <w:rFonts w:ascii="Verdana" w:hAnsi="Verdana"/>
-                <w:sz w:val="18"/>
-                <w:szCs w:val="18"/>
-                <w:lang w:val="en-US"/>
-              </w:rPr>
-              <w:t xml:space="preserve"> </w:t>
-            </w:r>
-            <w:proofErr w:type="spellStart"/>
-            <w:r>
-              <w:rPr>
-                <w:rFonts w:ascii="Verdana" w:hAnsi="Verdana"/>
-                <w:sz w:val="18"/>
-                <w:szCs w:val="18"/>
-                <w:lang w:val="en-US"/>
-              </w:rPr>
-              <w:t>умолчанию</w:t>
-            </w:r>
-            <w:proofErr w:type="spellEnd"/>
+              <w:t>#Команда выполняемая по умолчанию</w:t>
+            </w:r>
           </w:p>
           <w:p>
             <w:pPr>
@@ -2227,19 +1928,8 @@
                 <w:szCs w:val="18"/>
                 <w:lang w:val="en-US"/>
               </w:rPr>
-              <w:t>#</w:t>
-            </w:r>
-            <w:proofErr w:type="spellStart"/>
-            <w:r>
-              <w:rPr>
-                <w:rFonts w:ascii="Verdana" w:hAnsi="Verdana"/>
-                <w:sz w:val="18"/>
-                <w:szCs w:val="18"/>
-                <w:lang w:val="en-US"/>
-              </w:rPr>
-              <w:t>Линковка</w:t>
-            </w:r>
-            <w:proofErr w:type="spellEnd"/>
+              <w:t>#Линковка</w:t>
+            </w:r>
           </w:p>
           <w:p>
             <w:pPr>
@@ -2455,91 +2145,41 @@
                 <w:lang w:val="en-US"/>
               </w:rPr>
               <w:tab/>
-            </w:r>
-            <w:proofErr w:type="spellStart"/>
-            <w:r>
-              <w:rPr>
-                <w:rFonts w:ascii="Verdana" w:hAnsi="Verdana"/>
-                <w:sz w:val="18"/>
-                <w:szCs w:val="18"/>
-                <w:lang w:val="en-US"/>
-              </w:rPr>
-              <w:t>rm</w:t>
-            </w:r>
-            <w:proofErr w:type="spellEnd"/>
-            <w:r>
-              <w:rPr>
-                <w:rFonts w:ascii="Verdana" w:hAnsi="Verdana"/>
-                <w:sz w:val="18"/>
-                <w:szCs w:val="18"/>
-                <w:lang w:val="en-US"/>
-              </w:rPr>
-              <w:t xml:space="preserve"> -</w:t>
-            </w:r>
-            <w:proofErr w:type="spellStart"/>
-            <w:r>
-              <w:rPr>
-                <w:rFonts w:ascii="Verdana" w:hAnsi="Verdana"/>
-                <w:sz w:val="18"/>
-                <w:szCs w:val="18"/>
-                <w:lang w:val="en-US"/>
-              </w:rPr>
-              <w:t>rf</w:t>
-            </w:r>
-            <w:proofErr w:type="spellEnd"/>
-            <w:r>
-              <w:rPr>
-                <w:rFonts w:ascii="Verdana" w:hAnsi="Verdana"/>
-                <w:sz w:val="18"/>
-                <w:szCs w:val="18"/>
-                <w:lang w:val="en-US"/>
-              </w:rPr>
-              <w:t xml:space="preserve"> $(TARGET) $(OBJS)</w:t>
-            </w:r>
-          </w:p>
-          <w:p>
-            <w:pPr>
-              <w:spacing w:after="0" w:line="240" w:lineRule="auto"/>
-              <w:ind w:firstLine="0"/>
-              <w:rPr>
-                <w:rFonts w:ascii="Verdana" w:hAnsi="Verdana"/>
-                <w:sz w:val="18"/>
-                <w:szCs w:val="18"/>
-                <w:lang w:val="en-US"/>
-              </w:rPr>
-            </w:pPr>
-          </w:p>
-          <w:p>
-            <w:pPr>
-              <w:spacing w:after="0" w:line="240" w:lineRule="auto"/>
-              <w:ind w:firstLine="0"/>
-              <w:rPr>
-                <w:rFonts w:ascii="Verdana" w:hAnsi="Verdana"/>
-                <w:sz w:val="18"/>
-                <w:szCs w:val="18"/>
-                <w:lang w:val="en-US"/>
-              </w:rPr>
-            </w:pPr>
-            <w:r>
-              <w:rPr>
-                <w:rFonts w:ascii="Verdana" w:hAnsi="Verdana"/>
-                <w:sz w:val="18"/>
-                <w:szCs w:val="18"/>
-                <w:lang w:val="en-US"/>
-              </w:rPr>
-              <w:t>#</w:t>
-            </w:r>
-            <w:proofErr w:type="spellStart"/>
-            <w:r>
-              <w:rPr>
-                <w:rFonts w:ascii="Verdana" w:hAnsi="Verdana"/>
-                <w:sz w:val="18"/>
-                <w:szCs w:val="18"/>
-                <w:lang w:val="en-US"/>
-              </w:rPr>
-              <w:t>Установка</w:t>
-            </w:r>
-            <w:proofErr w:type="spellEnd"/>
+              <w:t>rm -rf $(TARGET) $(OBJS)</w:t>
+            </w:r>
+          </w:p>
+          <w:p>
+            <w:pPr>
+              <w:spacing w:after="0" w:line="240" w:lineRule="auto"/>
+              <w:ind w:firstLine="0"/>
+              <w:rPr>
+                <w:rFonts w:ascii="Verdana" w:hAnsi="Verdana"/>
+                <w:sz w:val="18"/>
+                <w:szCs w:val="18"/>
+                <w:lang w:val="en-US"/>
+              </w:rPr>
+            </w:pPr>
+          </w:p>
+          <w:p>
+            <w:pPr>
+              <w:spacing w:after="0" w:line="240" w:lineRule="auto"/>
+              <w:ind w:firstLine="0"/>
+              <w:rPr>
+                <w:rFonts w:ascii="Verdana" w:hAnsi="Verdana"/>
+                <w:sz w:val="18"/>
+                <w:szCs w:val="18"/>
+                <w:lang w:val="en-US"/>
+              </w:rPr>
+            </w:pPr>
+            <w:r>
+              <w:rPr>
+                <w:rFonts w:ascii="Verdana" w:hAnsi="Verdana"/>
+                <w:sz w:val="18"/>
+                <w:szCs w:val="18"/>
+                <w:lang w:val="en-US"/>
+              </w:rPr>
+              <w:t>#Установка</w:t>
+            </w:r>
           </w:p>
           <w:p>
             <w:pPr>
@@ -2623,7 +2263,6 @@
               </w:rPr>
               <w:t>#Явное указание правила конвертации .</w:t>
             </w:r>
-            <w:proofErr w:type="spellStart"/>
             <w:r>
               <w:rPr>
                 <w:rFonts w:ascii="Verdana" w:hAnsi="Verdana"/>
@@ -2633,7 +2272,6 @@
               </w:rPr>
               <w:t>cpp</w:t>
             </w:r>
-            <w:proofErr w:type="spellEnd"/>
             <w:r>
               <w:rPr>
                 <w:rFonts w:ascii="Verdana" w:hAnsi="Verdana"/>
@@ -2670,27 +2308,7 @@
                 <w:szCs w:val="18"/>
                 <w:lang w:val="en-US"/>
               </w:rPr>
-              <w:t>.</w:t>
-            </w:r>
-            <w:proofErr w:type="spellStart"/>
-            <w:r>
-              <w:rPr>
-                <w:rFonts w:ascii="Verdana" w:hAnsi="Verdana"/>
-                <w:sz w:val="18"/>
-                <w:szCs w:val="18"/>
-                <w:lang w:val="en-US"/>
-              </w:rPr>
-              <w:t>cpp.o</w:t>
-            </w:r>
-            <w:proofErr w:type="spellEnd"/>
-            <w:r>
-              <w:rPr>
-                <w:rFonts w:ascii="Verdana" w:hAnsi="Verdana"/>
-                <w:sz w:val="18"/>
-                <w:szCs w:val="18"/>
-                <w:lang w:val="en-US"/>
-              </w:rPr>
-              <w:t>:</w:t>
+              <w:t>.cpp.o:</w:t>
             </w:r>
           </w:p>
           <w:p>
@@ -2754,19 +2372,8 @@
                 <w:szCs w:val="18"/>
                 <w:lang w:val="en-US"/>
               </w:rPr>
-              <w:t>#</w:t>
-            </w:r>
-            <w:proofErr w:type="spellStart"/>
-            <w:r>
-              <w:rPr>
-                <w:rFonts w:ascii="Verdana" w:hAnsi="Verdana"/>
-                <w:sz w:val="18"/>
-                <w:szCs w:val="18"/>
-                <w:lang w:val="en-US"/>
-              </w:rPr>
-              <w:t>Удаление</w:t>
-            </w:r>
-            <w:proofErr w:type="spellEnd"/>
+              <w:t>#Удаление</w:t>
+            </w:r>
           </w:p>
           <w:p>
             <w:pPr>
@@ -2792,6 +2399,9 @@
           <w:p>
             <w:pPr>
               <w:ind w:firstLine="0"/>
+              <w:rPr>
+                <w:lang w:val="en-US"/>
+              </w:rPr>
             </w:pPr>
             <w:r>
               <w:rPr>
@@ -2810,52 +2420,19 @@
                 <w:lang w:val="en-US"/>
               </w:rPr>
               <w:tab/>
-            </w:r>
-            <w:proofErr w:type="spellStart"/>
-            <w:r>
-              <w:rPr>
-                <w:rFonts w:ascii="Verdana" w:hAnsi="Verdana"/>
-                <w:sz w:val="18"/>
-                <w:szCs w:val="18"/>
-                <w:lang w:val="en-US"/>
-              </w:rPr>
-              <w:t>rm</w:t>
-            </w:r>
-            <w:proofErr w:type="spellEnd"/>
-            <w:r>
-              <w:rPr>
-                <w:rFonts w:ascii="Verdana" w:hAnsi="Verdana"/>
-                <w:sz w:val="18"/>
-                <w:szCs w:val="18"/>
-                <w:lang w:val="en-US"/>
-              </w:rPr>
-              <w:t xml:space="preserve"> -</w:t>
-            </w:r>
-            <w:proofErr w:type="spellStart"/>
-            <w:r>
-              <w:rPr>
-                <w:rFonts w:ascii="Verdana" w:hAnsi="Verdana"/>
-                <w:sz w:val="18"/>
-                <w:szCs w:val="18"/>
-                <w:lang w:val="en-US"/>
-              </w:rPr>
-              <w:t>rf</w:t>
-            </w:r>
-            <w:proofErr w:type="spellEnd"/>
-            <w:r>
-              <w:rPr>
-                <w:rFonts w:ascii="Verdana" w:hAnsi="Verdana"/>
-                <w:sz w:val="18"/>
-                <w:szCs w:val="18"/>
-                <w:lang w:val="en-US"/>
-              </w:rPr>
-              <w:t xml:space="preserve"> $(PREFIX)/$(TARGET)</w:t>
+              <w:t>rm -rf $(PREFIX)/$(TARGET)</w:t>
             </w:r>
           </w:p>
         </w:tc>
       </w:tr>
     </w:tbl>
-    <w:p/>
+    <w:p>
+      <w:pPr>
+        <w:rPr>
+          <w:lang w:val="en-US"/>
+        </w:rPr>
+      </w:pPr>
+    </w:p>
     <w:sectPr>
       <w:footerReference w:type="default" r:id="rId9"/>
       <w:pgSz w:w="11906" w:h="16838"/>
@@ -2905,7 +2482,7 @@
         <w:rPr>
           <w:noProof/>
         </w:rPr>
-        <w:t>3</w:t>
+        <w:t>2</w:t>
       </w:r>
     </w:fldSimple>
   </w:p>
@@ -3344,6 +2921,7 @@
   <w:style w:type="character" w:default="1" w:styleId="a0">
     <w:name w:val="Default Paragraph Font"/>
     <w:uiPriority w:val="1"/>
+    <w:semiHidden/>
     <w:unhideWhenUsed/>
   </w:style>
   <w:style w:type="table" w:default="1" w:styleId="a1">
@@ -4463,7 +4041,7 @@
 </file>
 
 <file path=customXml/itemProps1.xml><?xml version="1.0" encoding="utf-8"?>
-<ds:datastoreItem xmlns:ds="http://schemas.openxmlformats.org/officeDocument/2006/customXml" ds:itemID="{66443D6B-06C8-4ADE-9C11-CF78F7C75F59}">
+<ds:datastoreItem xmlns:ds="http://schemas.openxmlformats.org/officeDocument/2006/customXml" ds:itemID="{CC4F5E97-FFDB-4BAD-AEBB-A04118931A4B}">
   <ds:schemaRefs>
     <ds:schemaRef ds:uri="http://schemas.openxmlformats.org/officeDocument/2006/bibliography"/>
   </ds:schemaRefs>
